--- a/Excel Hw 1/Heshmat_ExcelHW.docx
+++ b/Excel Hw 1/Heshmat_ExcelHW.docx
@@ -35,7 +35,33 @@
           <w:b/>
           <w:bCs/>
         </w:rPr>
-        <w:t>Excel Homework</w:t>
+        <w:t xml:space="preserve">Excel </w:t>
+      </w:r>
+      <w:proofErr w:type="spellStart"/>
+      <w:r>
+        <w:rPr>
+          <w:rFonts w:ascii="Garamond" w:hAnsi="Garamond"/>
+          <w:b/>
+          <w:bCs/>
+        </w:rPr>
+        <w:t>KickStarer</w:t>
+      </w:r>
+      <w:proofErr w:type="spellEnd"/>
+      <w:r>
+        <w:rPr>
+          <w:rFonts w:ascii="Garamond" w:hAnsi="Garamond"/>
+          <w:b/>
+          <w:bCs/>
+        </w:rPr>
+        <w:t xml:space="preserve"> </w:t>
+      </w:r>
+      <w:r>
+        <w:rPr>
+          <w:rFonts w:ascii="Garamond" w:hAnsi="Garamond"/>
+          <w:b/>
+          <w:bCs/>
+        </w:rPr>
+        <w:t>Homework</w:t>
       </w:r>
     </w:p>
     <w:p>
@@ -82,7 +108,7 @@
       <w:pPr>
         <w:pStyle w:val="ListParagraph"/>
         <w:numPr>
-          <w:ilvl w:val="0"/>
+          <w:ilvl w:val="1"/>
           <w:numId w:val="1"/>
         </w:numPr>
         <w:rPr>
@@ -93,7 +119,119 @@
         <w:rPr>
           <w:rFonts w:ascii="Garamond" w:hAnsi="Garamond"/>
         </w:rPr>
-        <w:t>What are some limitations of this dataset?</w:t>
+        <w:t>Over half of Kickstarter projects (from 2009 – 2017 Quarter 1), have been successful. [2185 projects successful / 4114 total projects = 53.11%]</w:t>
+      </w:r>
+    </w:p>
+    <w:p>
+      <w:pPr>
+        <w:pStyle w:val="ListParagraph"/>
+        <w:numPr>
+          <w:ilvl w:val="1"/>
+          <w:numId w:val="1"/>
+        </w:numPr>
+        <w:rPr>
+          <w:rFonts w:ascii="Garamond" w:hAnsi="Garamond"/>
+        </w:rPr>
+      </w:pPr>
+      <w:r>
+        <w:rPr>
+          <w:rFonts w:ascii="Garamond" w:hAnsi="Garamond"/>
+        </w:rPr>
+        <w:t xml:space="preserve">Kickstarter projects </w:t>
+      </w:r>
+      <w:r>
+        <w:rPr>
+          <w:rFonts w:ascii="Garamond" w:hAnsi="Garamond"/>
+        </w:rPr>
+        <w:t xml:space="preserve">for Plays constitutes 76.52% of all projects under the Theatre category. [1066 </w:t>
+      </w:r>
+      <w:proofErr w:type="spellStart"/>
+      <w:r>
+        <w:rPr>
+          <w:rFonts w:ascii="Garamond" w:hAnsi="Garamond"/>
+        </w:rPr>
+        <w:t>kickerstarter</w:t>
+      </w:r>
+      <w:proofErr w:type="spellEnd"/>
+      <w:r>
+        <w:rPr>
+          <w:rFonts w:ascii="Garamond" w:hAnsi="Garamond"/>
+        </w:rPr>
+        <w:t xml:space="preserve"> play projects / 1393 total </w:t>
+      </w:r>
+      <w:proofErr w:type="spellStart"/>
+      <w:r>
+        <w:rPr>
+          <w:rFonts w:ascii="Garamond" w:hAnsi="Garamond"/>
+        </w:rPr>
+        <w:t>kickerstarter</w:t>
+      </w:r>
+      <w:proofErr w:type="spellEnd"/>
+      <w:r>
+        <w:rPr>
+          <w:rFonts w:ascii="Garamond" w:hAnsi="Garamond"/>
+        </w:rPr>
+        <w:t xml:space="preserve"> theater projects]</w:t>
+      </w:r>
+    </w:p>
+    <w:p>
+      <w:pPr>
+        <w:pStyle w:val="ListParagraph"/>
+        <w:numPr>
+          <w:ilvl w:val="1"/>
+          <w:numId w:val="1"/>
+        </w:numPr>
+        <w:rPr>
+          <w:rFonts w:ascii="Garamond" w:hAnsi="Garamond"/>
+        </w:rPr>
+      </w:pPr>
+      <w:r>
+        <w:rPr>
+          <w:rFonts w:ascii="Garamond" w:hAnsi="Garamond"/>
+        </w:rPr>
+        <w:t xml:space="preserve">Theater </w:t>
+      </w:r>
+      <w:proofErr w:type="spellStart"/>
+      <w:r>
+        <w:rPr>
+          <w:rFonts w:ascii="Garamond" w:hAnsi="Garamond"/>
+        </w:rPr>
+        <w:t>kickstarter</w:t>
+      </w:r>
+      <w:proofErr w:type="spellEnd"/>
+      <w:r>
+        <w:rPr>
+          <w:rFonts w:ascii="Garamond" w:hAnsi="Garamond"/>
+        </w:rPr>
+        <w:t xml:space="preserve"> projects are over one-third of all </w:t>
+      </w:r>
+      <w:proofErr w:type="spellStart"/>
+      <w:r>
+        <w:rPr>
+          <w:rFonts w:ascii="Garamond" w:hAnsi="Garamond"/>
+        </w:rPr>
+        <w:t>kickerstarter</w:t>
+      </w:r>
+      <w:proofErr w:type="spellEnd"/>
+      <w:r>
+        <w:rPr>
+          <w:rFonts w:ascii="Garamond" w:hAnsi="Garamond"/>
+        </w:rPr>
+        <w:t xml:space="preserve"> projects. [1393 total theater projects / 4114 total </w:t>
+      </w:r>
+      <w:proofErr w:type="spellStart"/>
+      <w:r>
+        <w:rPr>
+          <w:rFonts w:ascii="Garamond" w:hAnsi="Garamond"/>
+        </w:rPr>
+        <w:t>kickstarter</w:t>
+      </w:r>
+      <w:proofErr w:type="spellEnd"/>
+      <w:r>
+        <w:rPr>
+          <w:rFonts w:ascii="Garamond" w:hAnsi="Garamond"/>
+        </w:rPr>
+        <w:t xml:space="preserve"> projects = 33.85%]</w:t>
       </w:r>
     </w:p>
     <w:p>
@@ -111,31 +249,227 @@
         <w:rPr>
           <w:rFonts w:ascii="Garamond" w:hAnsi="Garamond"/>
         </w:rPr>
+        <w:t>What are some limitations of this dataset?</w:t>
+      </w:r>
+    </w:p>
+    <w:p>
+      <w:pPr>
+        <w:pStyle w:val="ListParagraph"/>
+        <w:numPr>
+          <w:ilvl w:val="1"/>
+          <w:numId w:val="1"/>
+        </w:numPr>
+        <w:rPr>
+          <w:rFonts w:ascii="Garamond" w:hAnsi="Garamond"/>
+        </w:rPr>
+      </w:pPr>
+      <w:r>
+        <w:rPr>
+          <w:rFonts w:ascii="Garamond" w:hAnsi="Garamond"/>
+        </w:rPr>
+        <w:t>The data is outdated as the “latest” data in the set is from 2 years ago (2017 quarter 1).</w:t>
+      </w:r>
+    </w:p>
+    <w:p>
+      <w:pPr>
+        <w:pStyle w:val="ListParagraph"/>
+        <w:numPr>
+          <w:ilvl w:val="1"/>
+          <w:numId w:val="1"/>
+        </w:numPr>
+        <w:rPr>
+          <w:rFonts w:ascii="Garamond" w:hAnsi="Garamond"/>
+        </w:rPr>
+      </w:pPr>
+      <w:r>
+        <w:rPr>
+          <w:rFonts w:ascii="Garamond" w:hAnsi="Garamond"/>
+        </w:rPr>
+        <w:t xml:space="preserve">Unsure if there are other categories that projects can be listed under in </w:t>
+      </w:r>
+      <w:proofErr w:type="spellStart"/>
+      <w:r>
+        <w:rPr>
+          <w:rFonts w:ascii="Garamond" w:hAnsi="Garamond"/>
+        </w:rPr>
+        <w:t>kickstarter</w:t>
+      </w:r>
+      <w:proofErr w:type="spellEnd"/>
+      <w:r>
+        <w:rPr>
+          <w:rFonts w:ascii="Garamond" w:hAnsi="Garamond"/>
+        </w:rPr>
+        <w:t xml:space="preserve">. If there was an “other” category, then it would be clear if all projects data in </w:t>
+      </w:r>
+      <w:proofErr w:type="spellStart"/>
+      <w:r>
+        <w:rPr>
+          <w:rFonts w:ascii="Garamond" w:hAnsi="Garamond"/>
+        </w:rPr>
+        <w:t>kickstarter</w:t>
+      </w:r>
+      <w:proofErr w:type="spellEnd"/>
+      <w:r>
+        <w:rPr>
+          <w:rFonts w:ascii="Garamond" w:hAnsi="Garamond"/>
+        </w:rPr>
+        <w:t xml:space="preserve"> have been captured here. </w:t>
+      </w:r>
+    </w:p>
+    <w:p>
+      <w:pPr>
+        <w:pStyle w:val="ListParagraph"/>
+        <w:numPr>
+          <w:ilvl w:val="1"/>
+          <w:numId w:val="1"/>
+        </w:numPr>
+        <w:rPr>
+          <w:rFonts w:ascii="Garamond" w:hAnsi="Garamond"/>
+        </w:rPr>
+      </w:pPr>
+      <w:r>
+        <w:rPr>
+          <w:rFonts w:ascii="Garamond" w:hAnsi="Garamond"/>
+        </w:rPr>
+        <w:t>Not all the columns in the data are intuitive – the “</w:t>
+      </w:r>
+      <w:proofErr w:type="spellStart"/>
+      <w:r>
+        <w:rPr>
+          <w:rFonts w:ascii="Garamond" w:hAnsi="Garamond"/>
+        </w:rPr>
+        <w:t>launched_at</w:t>
+      </w:r>
+      <w:proofErr w:type="spellEnd"/>
+      <w:r>
+        <w:rPr>
+          <w:rFonts w:ascii="Garamond" w:hAnsi="Garamond"/>
+        </w:rPr>
+        <w:t xml:space="preserve">” and “deadline” data columns are simply numbers without clear explanations. </w:t>
+      </w:r>
+    </w:p>
+    <w:p>
+      <w:pPr>
+        <w:pStyle w:val="ListParagraph"/>
+        <w:numPr>
+          <w:ilvl w:val="0"/>
+          <w:numId w:val="1"/>
+        </w:numPr>
+        <w:rPr>
+          <w:rFonts w:ascii="Garamond" w:hAnsi="Garamond"/>
+        </w:rPr>
+      </w:pPr>
+      <w:r>
+        <w:rPr>
+          <w:rFonts w:ascii="Garamond" w:hAnsi="Garamond"/>
+        </w:rPr>
         <w:t>What are some other possible tables and/or graphs that we could create?</w:t>
       </w:r>
     </w:p>
     <w:p>
       <w:pPr>
-        <w:rPr>
-          <w:rFonts w:ascii="Garamond" w:hAnsi="Garamond"/>
-        </w:rPr>
-      </w:pPr>
-    </w:p>
-    <w:p>
-      <w:pPr>
-        <w:rPr>
-          <w:rFonts w:ascii="Garamond" w:hAnsi="Garamond"/>
-        </w:rPr>
-      </w:pPr>
-    </w:p>
-    <w:p>
-      <w:pPr>
-        <w:rPr>
-          <w:rFonts w:ascii="Garamond" w:hAnsi="Garamond"/>
-        </w:rPr>
-      </w:pPr>
+        <w:pStyle w:val="ListParagraph"/>
+        <w:numPr>
+          <w:ilvl w:val="1"/>
+          <w:numId w:val="1"/>
+        </w:numPr>
+        <w:rPr>
+          <w:rFonts w:ascii="Garamond" w:hAnsi="Garamond"/>
+        </w:rPr>
+      </w:pPr>
+      <w:r>
+        <w:rPr>
+          <w:rFonts w:ascii="Garamond" w:hAnsi="Garamond"/>
+        </w:rPr>
+        <w:t xml:space="preserve">We could compare the amount in goals to the category and sub-category to understand how much </w:t>
+      </w:r>
+      <w:proofErr w:type="spellStart"/>
+      <w:r>
+        <w:rPr>
+          <w:rFonts w:ascii="Garamond" w:hAnsi="Garamond"/>
+        </w:rPr>
+        <w:t>kickstarters</w:t>
+      </w:r>
+      <w:proofErr w:type="spellEnd"/>
+      <w:r>
+        <w:rPr>
+          <w:rFonts w:ascii="Garamond" w:hAnsi="Garamond"/>
+        </w:rPr>
+        <w:t xml:space="preserve"> need for certain types of projects.</w:t>
+      </w:r>
+    </w:p>
+    <w:p>
+      <w:pPr>
+        <w:pStyle w:val="ListParagraph"/>
+        <w:numPr>
+          <w:ilvl w:val="1"/>
+          <w:numId w:val="1"/>
+        </w:numPr>
+        <w:rPr>
+          <w:rFonts w:ascii="Garamond" w:hAnsi="Garamond"/>
+        </w:rPr>
+      </w:pPr>
+      <w:r>
+        <w:rPr>
+          <w:rFonts w:ascii="Garamond" w:hAnsi="Garamond"/>
+        </w:rPr>
+        <w:t xml:space="preserve">We could compare the number of projects to the country of the project to know the most prevalent country that is using </w:t>
+      </w:r>
+      <w:proofErr w:type="spellStart"/>
+      <w:r>
+        <w:rPr>
+          <w:rFonts w:ascii="Garamond" w:hAnsi="Garamond"/>
+        </w:rPr>
+        <w:t>kickstarter</w:t>
+      </w:r>
+      <w:proofErr w:type="spellEnd"/>
+      <w:r>
+        <w:rPr>
+          <w:rFonts w:ascii="Garamond" w:hAnsi="Garamond"/>
+        </w:rPr>
+        <w:t>.</w:t>
+      </w:r>
+    </w:p>
+    <w:p>
+      <w:pPr>
+        <w:pStyle w:val="ListParagraph"/>
+        <w:numPr>
+          <w:ilvl w:val="1"/>
+          <w:numId w:val="1"/>
+        </w:numPr>
+        <w:rPr>
+          <w:rFonts w:ascii="Garamond" w:hAnsi="Garamond"/>
+        </w:rPr>
+      </w:pPr>
+      <w:r>
+        <w:rPr>
+          <w:rFonts w:ascii="Garamond" w:hAnsi="Garamond"/>
+        </w:rPr>
+        <w:t>We could compare the backers count to the category or sub-category to understand how many people are contributing to certain projects.</w:t>
+      </w:r>
       <w:bookmarkStart w:id="0" w:name="_GoBack"/>
       <w:bookmarkEnd w:id="0"/>
+    </w:p>
+    <w:p>
+      <w:pPr>
+        <w:rPr>
+          <w:rFonts w:ascii="Garamond" w:hAnsi="Garamond"/>
+        </w:rPr>
+      </w:pPr>
+    </w:p>
+    <w:p>
+      <w:pPr>
+        <w:rPr>
+          <w:rFonts w:ascii="Garamond" w:hAnsi="Garamond"/>
+        </w:rPr>
+      </w:pPr>
+    </w:p>
+    <w:p>
+      <w:pPr>
+        <w:rPr>
+          <w:rFonts w:ascii="Garamond" w:hAnsi="Garamond"/>
+        </w:rPr>
+      </w:pPr>
     </w:p>
     <w:sectPr>
       <w:pgSz w:w="12240" w:h="15840"/>
@@ -165,7 +499,7 @@
         <w:rFonts w:hint="default"/>
       </w:rPr>
     </w:lvl>
-    <w:lvl w:ilvl="1" w:tplc="04090019" w:tentative="1">
+    <w:lvl w:ilvl="1" w:tplc="04090019">
       <w:start w:val="1"/>
       <w:numFmt w:val="lowerLetter"/>
       <w:lvlText w:val="%2."/>
